--- a/ОРСАПР_ТЗ.docx
+++ b/ОРСАПР_ТЗ.docx
@@ -1,6 +1,6 @@
 
 <file path=word/document.xml><?xml version="1.0" encoding="utf-8"?>
-<w:document xmlns:wpc="http://schemas.microsoft.com/office/word/2010/wordprocessingCanvas" xmlns:cx="http://schemas.microsoft.com/office/drawing/2014/chartex" xmlns:cx1="http://schemas.microsoft.com/office/drawing/2015/9/8/chartex" xmlns:cx2="http://schemas.microsoft.com/office/drawing/2015/10/21/chartex" xmlns:cx3="http://schemas.microsoft.com/office/drawing/2016/5/9/chartex" xmlns:cx4="http://schemas.microsoft.com/office/drawing/2016/5/10/chartex" xmlns:cx5="http://schemas.microsoft.com/office/drawing/2016/5/11/chartex" xmlns:cx6="http://schemas.microsoft.com/office/drawing/2016/5/12/chartex" xmlns:cx7="http://schemas.microsoft.com/office/drawing/2016/5/13/chartex" xmlns:cx8="http://schemas.microsoft.com/office/drawing/2016/5/14/chartex" xmlns:mc="http://schemas.openxmlformats.org/markup-compatibility/2006" xmlns:aink="http://schemas.microsoft.com/office/drawing/2016/ink" xmlns:am3d="http://schemas.microsoft.com/office/drawing/2017/model3d" xmlns:o="urn:schemas-microsoft-com:office:office" xmlns:oel="http://schemas.microsoft.com/office/2019/extlst" xmlns:r="http://schemas.openxmlformats.org/officeDocument/2006/relationships" xmlns:m="http://schemas.openxmlformats.org/officeDocument/2006/math" xmlns:v="urn:schemas-microsoft-com:vml" xmlns:wp14="http://schemas.microsoft.com/office/word/2010/wordprocessingDrawing" xmlns:wp="http://schemas.openxmlformats.org/drawingml/2006/wordprocessingDrawing" xmlns:w10="urn:schemas-microsoft-com:office:word" xmlns:w="http://schemas.openxmlformats.org/wordprocessingml/2006/main" xmlns:w14="http://schemas.microsoft.com/office/word/2010/wordml" xmlns:w15="http://schemas.microsoft.com/office/word/2012/wordml" xmlns:w16cex="http://schemas.microsoft.com/office/word/2018/wordml/cex" xmlns:w16cid="http://schemas.microsoft.com/office/word/2016/wordml/cid" xmlns:w16="http://schemas.microsoft.com/office/word/2018/wordml" xmlns:w16sdtdh="http://schemas.microsoft.com/office/word/2020/wordml/sdtdatahash" xmlns:w16se="http://schemas.microsoft.com/office/word/2015/wordml/symex" xmlns:wpg="http://schemas.microsoft.com/office/word/2010/wordprocessingGroup" xmlns:wpi="http://schemas.microsoft.com/office/word/2010/wordprocessingInk" xmlns:wne="http://schemas.microsoft.com/office/word/2006/wordml" xmlns:wps="http://schemas.microsoft.com/office/word/2010/wordprocessingShape" mc:Ignorable="w14 w15 w16se w16cid w16 w16cex w16sdtdh wp14">
+<w:document xmlns:wpc="http://schemas.microsoft.com/office/word/2010/wordprocessingCanvas" xmlns:cx="http://schemas.microsoft.com/office/drawing/2014/chartex" xmlns:cx1="http://schemas.microsoft.com/office/drawing/2015/9/8/chartex" xmlns:mc="http://schemas.openxmlformats.org/markup-compatibility/2006" xmlns:o="urn:schemas-microsoft-com:office:office" xmlns:r="http://schemas.openxmlformats.org/officeDocument/2006/relationships" xmlns:m="http://schemas.openxmlformats.org/officeDocument/2006/math" xmlns:v="urn:schemas-microsoft-com:vml" xmlns:wp14="http://schemas.microsoft.com/office/word/2010/wordprocessingDrawing" xmlns:wp="http://schemas.openxmlformats.org/drawingml/2006/wordprocessingDrawing" xmlns:w10="urn:schemas-microsoft-com:office:word" xmlns:w="http://schemas.openxmlformats.org/wordprocessingml/2006/main" xmlns:w14="http://schemas.microsoft.com/office/word/2010/wordml" xmlns:w15="http://schemas.microsoft.com/office/word/2012/wordml" xmlns:w16se="http://schemas.microsoft.com/office/word/2015/wordml/symex" xmlns:wpg="http://schemas.microsoft.com/office/word/2010/wordprocessingGroup" xmlns:wpi="http://schemas.microsoft.com/office/word/2010/wordprocessingInk" xmlns:wne="http://schemas.microsoft.com/office/word/2006/wordml" xmlns:wps="http://schemas.microsoft.com/office/word/2010/wordprocessingShape" mc:Ignorable="w14 w15 w16se wp14">
   <w:body>
     <w:p>
       <w:pPr>
@@ -129,7 +129,6 @@
         </w:rPr>
         <w:t xml:space="preserve"> </w:t>
       </w:r>
-      <w:proofErr w:type="spellStart"/>
       <w:r>
         <w:rPr>
           <w:rFonts w:ascii="Times New Roman" w:hAnsi="Times New Roman"/>
@@ -137,17 +136,7 @@
           <w:szCs w:val="28"/>
           <w:u w:val="single"/>
         </w:rPr>
-        <w:t>Карабатову</w:t>
-      </w:r>
-      <w:proofErr w:type="spellEnd"/>
-      <w:r>
-        <w:rPr>
-          <w:rFonts w:ascii="Times New Roman" w:hAnsi="Times New Roman"/>
-          <w:sz w:val="28"/>
-          <w:szCs w:val="28"/>
-          <w:u w:val="single"/>
-        </w:rPr>
-        <w:t xml:space="preserve"> Павлу Вадимовичу</w:t>
+        <w:t>Карабатову Павлу Вадимовичу</w:t>
       </w:r>
     </w:p>
     <w:p>
@@ -484,17 +473,8 @@
           <w:rFonts w:eastAsia="Calibri"/>
           <w:szCs w:val="22"/>
         </w:rPr>
-        <w:t xml:space="preserve">библиотека для тестирования </w:t>
-      </w:r>
-      <w:proofErr w:type="spellStart"/>
-      <w:r>
-        <w:rPr>
-          <w:rFonts w:eastAsia="Calibri"/>
-          <w:szCs w:val="22"/>
-        </w:rPr>
-        <w:t>NUnit</w:t>
-      </w:r>
-      <w:proofErr w:type="spellEnd"/>
+        <w:t>библиотека для тестирования NUnit</w:t>
+      </w:r>
       <w:r>
         <w:rPr>
           <w:rFonts w:eastAsia="Calibri"/>
@@ -696,7 +676,8 @@
       </w:pPr>
       <w:r>
         <w:rPr>
-          <w:lang w:val="en-US"/>
+          <w:noProof/>
+          <w:lang w:eastAsia="ru-RU"/>
         </w:rPr>
         <w:drawing>
           <wp:inline distT="0" distB="0" distL="0" distR="0" wp14:anchorId="63090D24" wp14:editId="2D0441C6">
@@ -753,7 +734,8 @@
       </w:pPr>
       <w:r>
         <w:rPr>
-          <w:lang w:val="en-US"/>
+          <w:noProof/>
+          <w:lang w:eastAsia="ru-RU"/>
         </w:rPr>
         <w:lastRenderedPageBreak/>
         <w:drawing>
@@ -798,25 +780,7 @@
         <w:jc w:val="center"/>
       </w:pPr>
       <w:r>
-        <w:t xml:space="preserve">Рисунок </w:t>
-      </w:r>
-      <w:r>
-        <w:t>2</w:t>
-      </w:r>
-      <w:r>
-        <w:t xml:space="preserve"> Изображение</w:t>
-      </w:r>
-      <w:r>
-        <w:t xml:space="preserve"> фронтальной</w:t>
-      </w:r>
-      <w:r>
-        <w:t xml:space="preserve"> </w:t>
-      </w:r>
-      <w:r>
-        <w:t xml:space="preserve">проекции </w:t>
-      </w:r>
-      <w:r>
-        <w:t xml:space="preserve">моделируемого объекта </w:t>
+        <w:t xml:space="preserve">Рисунок 2 Изображение фронтальной проекции моделируемого объекта </w:t>
       </w:r>
     </w:p>
     <w:p>
@@ -824,6 +788,10 @@
         <w:jc w:val="center"/>
       </w:pPr>
       <w:r>
+        <w:rPr>
+          <w:noProof/>
+          <w:lang w:eastAsia="ru-RU"/>
+        </w:rPr>
         <w:lastRenderedPageBreak/>
         <w:drawing>
           <wp:inline distT="0" distB="0" distL="0" distR="0" wp14:anchorId="24FEA8CD" wp14:editId="589E73F2">
@@ -873,13 +841,7 @@
         <w:t xml:space="preserve"> </w:t>
       </w:r>
       <w:r>
-        <w:t xml:space="preserve">Изображение </w:t>
-      </w:r>
-      <w:r>
-        <w:t xml:space="preserve">боковой проекции </w:t>
-      </w:r>
-      <w:r>
-        <w:t>моделируемого объекта</w:t>
+        <w:t>Изображение боковой проекции моделируемого объекта</w:t>
       </w:r>
     </w:p>
     <w:p>
@@ -955,13 +917,25 @@
         <w:t xml:space="preserve"> – </w:t>
       </w:r>
       <w:r>
-        <w:t>Толщина крышки диска</w:t>
+        <w:t xml:space="preserve">Толщина </w:t>
+      </w:r>
+      <w:commentRangeStart w:id="0"/>
+      <w:r>
+        <w:t>крышки диска</w:t>
       </w:r>
       <w:r>
         <w:t xml:space="preserve"> (</w:t>
       </w:r>
       <w:r>
         <w:t>25</w:t>
+      </w:r>
+      <w:commentRangeEnd w:id="0"/>
+      <w:r>
+        <w:rPr>
+          <w:rStyle w:val="aff2"/>
+          <w:rFonts w:cs="Times New Roman"/>
+        </w:rPr>
+        <w:commentReference w:id="0"/>
       </w:r>
     </w:p>
     <w:p>
@@ -1003,6 +977,7 @@
       <w:r>
         <w:t xml:space="preserve"> При значении </w:t>
       </w:r>
+      <w:commentRangeStart w:id="1"/>
       <w:r>
         <w:rPr>
           <w:lang w:val="en-US"/>
@@ -1011,6 +986,14 @@
       </w:r>
       <w:r>
         <w:t>1 более 600 и менее 700 возможно установка значений только в диапазоне 70-100мм.</w:t>
+      </w:r>
+      <w:commentRangeEnd w:id="1"/>
+      <w:r>
+        <w:rPr>
+          <w:rStyle w:val="aff2"/>
+          <w:rFonts w:cs="Times New Roman"/>
+        </w:rPr>
+        <w:commentReference w:id="1"/>
       </w:r>
     </w:p>
     <w:p>
@@ -1226,6 +1209,8 @@
       <w:r>
         <w:t>»</w:t>
       </w:r>
+      <w:bookmarkStart w:id="2" w:name="_GoBack"/>
+      <w:bookmarkEnd w:id="2"/>
     </w:p>
     <w:p>
       <w:r>
@@ -1327,23 +1312,7 @@
           <w:sz w:val="28"/>
           <w:szCs w:val="28"/>
         </w:rPr>
-        <w:t xml:space="preserve"> ___________                    </w:t>
-      </w:r>
-      <w:proofErr w:type="spellStart"/>
-      <w:r>
-        <w:rPr>
-          <w:sz w:val="28"/>
-          <w:szCs w:val="28"/>
-        </w:rPr>
-        <w:t>Калентьев</w:t>
-      </w:r>
-      <w:proofErr w:type="spellEnd"/>
-      <w:r>
-        <w:rPr>
-          <w:sz w:val="28"/>
-          <w:szCs w:val="28"/>
-        </w:rPr>
-        <w:t xml:space="preserve"> А.А.</w:t>
+        <w:t xml:space="preserve"> ___________                    Калентьев А.А.</w:t>
       </w:r>
     </w:p>
     <w:p>
@@ -1744,8 +1713,49 @@
 </w:document>
 </file>
 
+<file path=word/comments.xml><?xml version="1.0" encoding="utf-8"?>
+<w:comments xmlns:wpc="http://schemas.microsoft.com/office/word/2010/wordprocessingCanvas" xmlns:cx="http://schemas.microsoft.com/office/drawing/2014/chartex" xmlns:cx1="http://schemas.microsoft.com/office/drawing/2015/9/8/chartex" xmlns:mc="http://schemas.openxmlformats.org/markup-compatibility/2006" xmlns:o="urn:schemas-microsoft-com:office:office" xmlns:r="http://schemas.openxmlformats.org/officeDocument/2006/relationships" xmlns:m="http://schemas.openxmlformats.org/officeDocument/2006/math" xmlns:v="urn:schemas-microsoft-com:vml" xmlns:wp14="http://schemas.microsoft.com/office/word/2010/wordprocessingDrawing" xmlns:wp="http://schemas.openxmlformats.org/drawingml/2006/wordprocessingDrawing" xmlns:w10="urn:schemas-microsoft-com:office:word" xmlns:w="http://schemas.openxmlformats.org/wordprocessingml/2006/main" xmlns:w14="http://schemas.microsoft.com/office/word/2010/wordml" xmlns:w15="http://schemas.microsoft.com/office/word/2012/wordml" xmlns:w16se="http://schemas.microsoft.com/office/word/2015/wordml/symex" xmlns:wpg="http://schemas.microsoft.com/office/word/2010/wordprocessingGroup" xmlns:wpi="http://schemas.microsoft.com/office/word/2010/wordprocessingInk" xmlns:wne="http://schemas.microsoft.com/office/word/2006/wordml" xmlns:wps="http://schemas.microsoft.com/office/word/2010/wordprocessingShape" mc:Ignorable="w14 w15 w16se wp14">
+  <w:comment w:id="0" w:author="Николай Набережнев" w:date="2022-09-23T19:13:00Z" w:initials="НН">
+    <w:p>
+      <w:pPr>
+        <w:pStyle w:val="aff3"/>
+      </w:pPr>
+      <w:r>
+        <w:rPr>
+          <w:rStyle w:val="aff2"/>
+        </w:rPr>
+        <w:annotationRef/>
+      </w:r>
+    </w:p>
+  </w:comment>
+  <w:comment w:id="1" w:author="Николай Набережнев" w:date="2022-09-23T19:14:00Z" w:initials="НН">
+    <w:p>
+      <w:pPr>
+        <w:pStyle w:val="aff3"/>
+      </w:pPr>
+      <w:r>
+        <w:rPr>
+          <w:rStyle w:val="aff2"/>
+        </w:rPr>
+        <w:annotationRef/>
+      </w:r>
+      <w:r>
+        <w:t>Написать ограничения в виде формул</w:t>
+      </w:r>
+    </w:p>
+  </w:comment>
+</w:comments>
+</file>
+
+<file path=word/commentsExtended.xml><?xml version="1.0" encoding="utf-8"?>
+<w15:commentsEx xmlns:wpc="http://schemas.microsoft.com/office/word/2010/wordprocessingCanvas" xmlns:cx="http://schemas.microsoft.com/office/drawing/2014/chartex" xmlns:cx1="http://schemas.microsoft.com/office/drawing/2015/9/8/chartex" xmlns:mc="http://schemas.openxmlformats.org/markup-compatibility/2006" xmlns:o="urn:schemas-microsoft-com:office:office" xmlns:r="http://schemas.openxmlformats.org/officeDocument/2006/relationships" xmlns:m="http://schemas.openxmlformats.org/officeDocument/2006/math" xmlns:v="urn:schemas-microsoft-com:vml" xmlns:wp14="http://schemas.microsoft.com/office/word/2010/wordprocessingDrawing" xmlns:wp="http://schemas.openxmlformats.org/drawingml/2006/wordprocessingDrawing" xmlns:w10="urn:schemas-microsoft-com:office:word" xmlns:w="http://schemas.openxmlformats.org/wordprocessingml/2006/main" xmlns:w14="http://schemas.microsoft.com/office/word/2010/wordml" xmlns:w15="http://schemas.microsoft.com/office/word/2012/wordml" xmlns:w16se="http://schemas.microsoft.com/office/word/2015/wordml/symex" xmlns:wpg="http://schemas.microsoft.com/office/word/2010/wordprocessingGroup" xmlns:wpi="http://schemas.microsoft.com/office/word/2010/wordprocessingInk" xmlns:wne="http://schemas.microsoft.com/office/word/2006/wordml" xmlns:wps="http://schemas.microsoft.com/office/word/2010/wordprocessingShape" mc:Ignorable="w14 w15 w16se wp14">
+  <w15:commentEx w15:paraId="0E4B0757" w15:done="0"/>
+  <w15:commentEx w15:paraId="1CFDEE9F" w15:done="0"/>
+</w15:commentsEx>
+</file>
+
 <file path=word/endnotes.xml><?xml version="1.0" encoding="utf-8"?>
-<w:endnotes xmlns:wpc="http://schemas.microsoft.com/office/word/2010/wordprocessingCanvas" xmlns:cx="http://schemas.microsoft.com/office/drawing/2014/chartex" xmlns:cx1="http://schemas.microsoft.com/office/drawing/2015/9/8/chartex" xmlns:cx2="http://schemas.microsoft.com/office/drawing/2015/10/21/chartex" xmlns:cx3="http://schemas.microsoft.com/office/drawing/2016/5/9/chartex" xmlns:cx4="http://schemas.microsoft.com/office/drawing/2016/5/10/chartex" xmlns:cx5="http://schemas.microsoft.com/office/drawing/2016/5/11/chartex" xmlns:cx6="http://schemas.microsoft.com/office/drawing/2016/5/12/chartex" xmlns:cx7="http://schemas.microsoft.com/office/drawing/2016/5/13/chartex" xmlns:cx8="http://schemas.microsoft.com/office/drawing/2016/5/14/chartex" xmlns:mc="http://schemas.openxmlformats.org/markup-compatibility/2006" xmlns:aink="http://schemas.microsoft.com/office/drawing/2016/ink" xmlns:am3d="http://schemas.microsoft.com/office/drawing/2017/model3d" xmlns:o="urn:schemas-microsoft-com:office:office" xmlns:oel="http://schemas.microsoft.com/office/2019/extlst" xmlns:r="http://schemas.openxmlformats.org/officeDocument/2006/relationships" xmlns:m="http://schemas.openxmlformats.org/officeDocument/2006/math" xmlns:v="urn:schemas-microsoft-com:vml" xmlns:wp14="http://schemas.microsoft.com/office/word/2010/wordprocessingDrawing" xmlns:wp="http://schemas.openxmlformats.org/drawingml/2006/wordprocessingDrawing" xmlns:w10="urn:schemas-microsoft-com:office:word" xmlns:w="http://schemas.openxmlformats.org/wordprocessingml/2006/main" xmlns:w14="http://schemas.microsoft.com/office/word/2010/wordml" xmlns:w15="http://schemas.microsoft.com/office/word/2012/wordml" xmlns:w16cex="http://schemas.microsoft.com/office/word/2018/wordml/cex" xmlns:w16cid="http://schemas.microsoft.com/office/word/2016/wordml/cid" xmlns:w16="http://schemas.microsoft.com/office/word/2018/wordml" xmlns:w16sdtdh="http://schemas.microsoft.com/office/word/2020/wordml/sdtdatahash" xmlns:w16se="http://schemas.microsoft.com/office/word/2015/wordml/symex" xmlns:wpg="http://schemas.microsoft.com/office/word/2010/wordprocessingGroup" xmlns:wpi="http://schemas.microsoft.com/office/word/2010/wordprocessingInk" xmlns:wne="http://schemas.microsoft.com/office/word/2006/wordml" xmlns:wps="http://schemas.microsoft.com/office/word/2010/wordprocessingShape" mc:Ignorable="w14 w15 w16se w16cid w16 w16cex w16sdtdh wp14">
+<w:endnotes xmlns:wpc="http://schemas.microsoft.com/office/word/2010/wordprocessingCanvas" xmlns:cx="http://schemas.microsoft.com/office/drawing/2014/chartex" xmlns:cx1="http://schemas.microsoft.com/office/drawing/2015/9/8/chartex" xmlns:mc="http://schemas.openxmlformats.org/markup-compatibility/2006" xmlns:o="urn:schemas-microsoft-com:office:office" xmlns:r="http://schemas.openxmlformats.org/officeDocument/2006/relationships" xmlns:m="http://schemas.openxmlformats.org/officeDocument/2006/math" xmlns:v="urn:schemas-microsoft-com:vml" xmlns:wp14="http://schemas.microsoft.com/office/word/2010/wordprocessingDrawing" xmlns:wp="http://schemas.openxmlformats.org/drawingml/2006/wordprocessingDrawing" xmlns:w10="urn:schemas-microsoft-com:office:word" xmlns:w="http://schemas.openxmlformats.org/wordprocessingml/2006/main" xmlns:w14="http://schemas.microsoft.com/office/word/2010/wordml" xmlns:w15="http://schemas.microsoft.com/office/word/2012/wordml" xmlns:w16se="http://schemas.microsoft.com/office/word/2015/wordml/symex" xmlns:wpg="http://schemas.microsoft.com/office/word/2010/wordprocessingGroup" xmlns:wpi="http://schemas.microsoft.com/office/word/2010/wordprocessingInk" xmlns:wne="http://schemas.microsoft.com/office/word/2006/wordml" xmlns:wps="http://schemas.microsoft.com/office/word/2010/wordprocessingShape" mc:Ignorable="w14 w15 w16se wp14">
   <w:endnote w:type="separator" w:id="-1">
     <w:p>
       <w:pPr>
@@ -1770,7 +1780,7 @@
 </file>
 
 <file path=word/footnotes.xml><?xml version="1.0" encoding="utf-8"?>
-<w:footnotes xmlns:wpc="http://schemas.microsoft.com/office/word/2010/wordprocessingCanvas" xmlns:cx="http://schemas.microsoft.com/office/drawing/2014/chartex" xmlns:cx1="http://schemas.microsoft.com/office/drawing/2015/9/8/chartex" xmlns:cx2="http://schemas.microsoft.com/office/drawing/2015/10/21/chartex" xmlns:cx3="http://schemas.microsoft.com/office/drawing/2016/5/9/chartex" xmlns:cx4="http://schemas.microsoft.com/office/drawing/2016/5/10/chartex" xmlns:cx5="http://schemas.microsoft.com/office/drawing/2016/5/11/chartex" xmlns:cx6="http://schemas.microsoft.com/office/drawing/2016/5/12/chartex" xmlns:cx7="http://schemas.microsoft.com/office/drawing/2016/5/13/chartex" xmlns:cx8="http://schemas.microsoft.com/office/drawing/2016/5/14/chartex" xmlns:mc="http://schemas.openxmlformats.org/markup-compatibility/2006" xmlns:aink="http://schemas.microsoft.com/office/drawing/2016/ink" xmlns:am3d="http://schemas.microsoft.com/office/drawing/2017/model3d" xmlns:o="urn:schemas-microsoft-com:office:office" xmlns:oel="http://schemas.microsoft.com/office/2019/extlst" xmlns:r="http://schemas.openxmlformats.org/officeDocument/2006/relationships" xmlns:m="http://schemas.openxmlformats.org/officeDocument/2006/math" xmlns:v="urn:schemas-microsoft-com:vml" xmlns:wp14="http://schemas.microsoft.com/office/word/2010/wordprocessingDrawing" xmlns:wp="http://schemas.openxmlformats.org/drawingml/2006/wordprocessingDrawing" xmlns:w10="urn:schemas-microsoft-com:office:word" xmlns:w="http://schemas.openxmlformats.org/wordprocessingml/2006/main" xmlns:w14="http://schemas.microsoft.com/office/word/2010/wordml" xmlns:w15="http://schemas.microsoft.com/office/word/2012/wordml" xmlns:w16cex="http://schemas.microsoft.com/office/word/2018/wordml/cex" xmlns:w16cid="http://schemas.microsoft.com/office/word/2016/wordml/cid" xmlns:w16="http://schemas.microsoft.com/office/word/2018/wordml" xmlns:w16sdtdh="http://schemas.microsoft.com/office/word/2020/wordml/sdtdatahash" xmlns:w16se="http://schemas.microsoft.com/office/word/2015/wordml/symex" xmlns:wpg="http://schemas.microsoft.com/office/word/2010/wordprocessingGroup" xmlns:wpi="http://schemas.microsoft.com/office/word/2010/wordprocessingInk" xmlns:wne="http://schemas.microsoft.com/office/word/2006/wordml" xmlns:wps="http://schemas.microsoft.com/office/word/2010/wordprocessingShape" mc:Ignorable="w14 w15 w16se w16cid w16 w16cex w16sdtdh wp14">
+<w:footnotes xmlns:wpc="http://schemas.microsoft.com/office/word/2010/wordprocessingCanvas" xmlns:cx="http://schemas.microsoft.com/office/drawing/2014/chartex" xmlns:cx1="http://schemas.microsoft.com/office/drawing/2015/9/8/chartex" xmlns:mc="http://schemas.openxmlformats.org/markup-compatibility/2006" xmlns:o="urn:schemas-microsoft-com:office:office" xmlns:r="http://schemas.openxmlformats.org/officeDocument/2006/relationships" xmlns:m="http://schemas.openxmlformats.org/officeDocument/2006/math" xmlns:v="urn:schemas-microsoft-com:vml" xmlns:wp14="http://schemas.microsoft.com/office/word/2010/wordprocessingDrawing" xmlns:wp="http://schemas.openxmlformats.org/drawingml/2006/wordprocessingDrawing" xmlns:w10="urn:schemas-microsoft-com:office:word" xmlns:w="http://schemas.openxmlformats.org/wordprocessingml/2006/main" xmlns:w14="http://schemas.microsoft.com/office/word/2010/wordml" xmlns:w15="http://schemas.microsoft.com/office/word/2012/wordml" xmlns:w16se="http://schemas.microsoft.com/office/word/2015/wordml/symex" xmlns:wpg="http://schemas.microsoft.com/office/word/2010/wordprocessingGroup" xmlns:wpi="http://schemas.microsoft.com/office/word/2010/wordprocessingInk" xmlns:wne="http://schemas.microsoft.com/office/word/2006/wordml" xmlns:wps="http://schemas.microsoft.com/office/word/2010/wordprocessingShape" mc:Ignorable="w14 w15 w16se wp14">
   <w:footnote w:type="separator" w:id="-1">
     <w:p>
       <w:pPr>
@@ -1795,7 +1805,7 @@
 </file>
 
 <file path=word/numbering.xml><?xml version="1.0" encoding="utf-8"?>
-<w:numbering xmlns:wpc="http://schemas.microsoft.com/office/word/2010/wordprocessingCanvas" xmlns:cx="http://schemas.microsoft.com/office/drawing/2014/chartex" xmlns:cx1="http://schemas.microsoft.com/office/drawing/2015/9/8/chartex" xmlns:cx2="http://schemas.microsoft.com/office/drawing/2015/10/21/chartex" xmlns:cx3="http://schemas.microsoft.com/office/drawing/2016/5/9/chartex" xmlns:cx4="http://schemas.microsoft.com/office/drawing/2016/5/10/chartex" xmlns:cx5="http://schemas.microsoft.com/office/drawing/2016/5/11/chartex" xmlns:cx6="http://schemas.microsoft.com/office/drawing/2016/5/12/chartex" xmlns:cx7="http://schemas.microsoft.com/office/drawing/2016/5/13/chartex" xmlns:cx8="http://schemas.microsoft.com/office/drawing/2016/5/14/chartex" xmlns:mc="http://schemas.openxmlformats.org/markup-compatibility/2006" xmlns:aink="http://schemas.microsoft.com/office/drawing/2016/ink" xmlns:am3d="http://schemas.microsoft.com/office/drawing/2017/model3d" xmlns:o="urn:schemas-microsoft-com:office:office" xmlns:oel="http://schemas.microsoft.com/office/2019/extlst" xmlns:r="http://schemas.openxmlformats.org/officeDocument/2006/relationships" xmlns:m="http://schemas.openxmlformats.org/officeDocument/2006/math" xmlns:v="urn:schemas-microsoft-com:vml" xmlns:wp14="http://schemas.microsoft.com/office/word/2010/wordprocessingDrawing" xmlns:wp="http://schemas.openxmlformats.org/drawingml/2006/wordprocessingDrawing" xmlns:w10="urn:schemas-microsoft-com:office:word" xmlns:w="http://schemas.openxmlformats.org/wordprocessingml/2006/main" xmlns:w14="http://schemas.microsoft.com/office/word/2010/wordml" xmlns:w15="http://schemas.microsoft.com/office/word/2012/wordml" xmlns:w16cex="http://schemas.microsoft.com/office/word/2018/wordml/cex" xmlns:w16cid="http://schemas.microsoft.com/office/word/2016/wordml/cid" xmlns:w16="http://schemas.microsoft.com/office/word/2018/wordml" xmlns:w16sdtdh="http://schemas.microsoft.com/office/word/2020/wordml/sdtdatahash" xmlns:w16se="http://schemas.microsoft.com/office/word/2015/wordml/symex" xmlns:wpg="http://schemas.microsoft.com/office/word/2010/wordprocessingGroup" xmlns:wpi="http://schemas.microsoft.com/office/word/2010/wordprocessingInk" xmlns:wne="http://schemas.microsoft.com/office/word/2006/wordml" xmlns:wps="http://schemas.microsoft.com/office/word/2010/wordprocessingShape" mc:Ignorable="w14 w15 w16se w16cid w16 w16cex w16sdtdh wp14">
+<w:numbering xmlns:wpc="http://schemas.microsoft.com/office/word/2010/wordprocessingCanvas" xmlns:cx="http://schemas.microsoft.com/office/drawing/2014/chartex" xmlns:cx1="http://schemas.microsoft.com/office/drawing/2015/9/8/chartex" xmlns:mc="http://schemas.openxmlformats.org/markup-compatibility/2006" xmlns:o="urn:schemas-microsoft-com:office:office" xmlns:r="http://schemas.openxmlformats.org/officeDocument/2006/relationships" xmlns:m="http://schemas.openxmlformats.org/officeDocument/2006/math" xmlns:v="urn:schemas-microsoft-com:vml" xmlns:wp14="http://schemas.microsoft.com/office/word/2010/wordprocessingDrawing" xmlns:wp="http://schemas.openxmlformats.org/drawingml/2006/wordprocessingDrawing" xmlns:w10="urn:schemas-microsoft-com:office:word" xmlns:w="http://schemas.openxmlformats.org/wordprocessingml/2006/main" xmlns:w14="http://schemas.microsoft.com/office/word/2010/wordml" xmlns:w15="http://schemas.microsoft.com/office/word/2012/wordml" xmlns:w16se="http://schemas.microsoft.com/office/word/2015/wordml/symex" xmlns:wpg="http://schemas.microsoft.com/office/word/2010/wordprocessingGroup" xmlns:wpi="http://schemas.microsoft.com/office/word/2010/wordprocessingInk" xmlns:wne="http://schemas.microsoft.com/office/word/2006/wordml" xmlns:wps="http://schemas.microsoft.com/office/word/2010/wordprocessingShape" mc:Ignorable="w14 w15 w16se wp14">
   <w:abstractNum w:abstractNumId="0" w15:restartNumberingAfterBreak="0">
     <w:nsid w:val="16F90CFF"/>
     <w:multiLevelType w:val="hybridMultilevel"/>
@@ -3142,53 +3152,61 @@
       </w:rPr>
     </w:lvl>
   </w:abstractNum>
-  <w:num w:numId="1" w16cid:durableId="1966957890">
+  <w:num w:numId="1">
     <w:abstractNumId w:val="6"/>
   </w:num>
-  <w:num w:numId="2" w16cid:durableId="989211827">
+  <w:num w:numId="2">
     <w:abstractNumId w:val="6"/>
   </w:num>
-  <w:num w:numId="3" w16cid:durableId="1927952935">
+  <w:num w:numId="3">
     <w:abstractNumId w:val="3"/>
   </w:num>
-  <w:num w:numId="4" w16cid:durableId="1932614888">
+  <w:num w:numId="4">
     <w:abstractNumId w:val="11"/>
   </w:num>
-  <w:num w:numId="5" w16cid:durableId="2111657724">
+  <w:num w:numId="5">
     <w:abstractNumId w:val="12"/>
   </w:num>
-  <w:num w:numId="6" w16cid:durableId="1847358187">
+  <w:num w:numId="6">
     <w:abstractNumId w:val="9"/>
   </w:num>
-  <w:num w:numId="7" w16cid:durableId="416630671">
+  <w:num w:numId="7">
     <w:abstractNumId w:val="1"/>
   </w:num>
-  <w:num w:numId="8" w16cid:durableId="1437016007">
+  <w:num w:numId="8">
     <w:abstractNumId w:val="5"/>
   </w:num>
-  <w:num w:numId="9" w16cid:durableId="1192307771">
+  <w:num w:numId="9">
     <w:abstractNumId w:val="0"/>
   </w:num>
-  <w:num w:numId="10" w16cid:durableId="1950163209">
+  <w:num w:numId="10">
     <w:abstractNumId w:val="4"/>
   </w:num>
-  <w:num w:numId="11" w16cid:durableId="1378237568">
+  <w:num w:numId="11">
     <w:abstractNumId w:val="8"/>
   </w:num>
-  <w:num w:numId="12" w16cid:durableId="1437288895">
+  <w:num w:numId="12">
     <w:abstractNumId w:val="2"/>
   </w:num>
-  <w:num w:numId="13" w16cid:durableId="2057655233">
+  <w:num w:numId="13">
     <w:abstractNumId w:val="10"/>
   </w:num>
-  <w:num w:numId="14" w16cid:durableId="1854419030">
+  <w:num w:numId="14">
     <w:abstractNumId w:val="7"/>
   </w:num>
 </w:numbering>
 </file>
 
+<file path=word/people.xml><?xml version="1.0" encoding="utf-8"?>
+<w15:people xmlns:wpc="http://schemas.microsoft.com/office/word/2010/wordprocessingCanvas" xmlns:cx="http://schemas.microsoft.com/office/drawing/2014/chartex" xmlns:cx1="http://schemas.microsoft.com/office/drawing/2015/9/8/chartex" xmlns:mc="http://schemas.openxmlformats.org/markup-compatibility/2006" xmlns:o="urn:schemas-microsoft-com:office:office" xmlns:r="http://schemas.openxmlformats.org/officeDocument/2006/relationships" xmlns:m="http://schemas.openxmlformats.org/officeDocument/2006/math" xmlns:v="urn:schemas-microsoft-com:vml" xmlns:wp14="http://schemas.microsoft.com/office/word/2010/wordprocessingDrawing" xmlns:wp="http://schemas.openxmlformats.org/drawingml/2006/wordprocessingDrawing" xmlns:w10="urn:schemas-microsoft-com:office:word" xmlns:w="http://schemas.openxmlformats.org/wordprocessingml/2006/main" xmlns:w14="http://schemas.microsoft.com/office/word/2010/wordml" xmlns:w15="http://schemas.microsoft.com/office/word/2012/wordml" xmlns:w16se="http://schemas.microsoft.com/office/word/2015/wordml/symex" xmlns:wpg="http://schemas.microsoft.com/office/word/2010/wordprocessingGroup" xmlns:wpi="http://schemas.microsoft.com/office/word/2010/wordprocessingInk" xmlns:wne="http://schemas.microsoft.com/office/word/2006/wordml" xmlns:wps="http://schemas.microsoft.com/office/word/2010/wordprocessingShape" mc:Ignorable="w14 w15 w16se wp14">
+  <w15:person w15:author="Николай Набережнев">
+    <w15:presenceInfo w15:providerId="Windows Live" w15:userId="58ba054c96287d33"/>
+  </w15:person>
+</w15:people>
+</file>
+
 <file path=word/styles.xml><?xml version="1.0" encoding="utf-8"?>
-<w:styles xmlns:mc="http://schemas.openxmlformats.org/markup-compatibility/2006" xmlns:r="http://schemas.openxmlformats.org/officeDocument/2006/relationships" xmlns:w="http://schemas.openxmlformats.org/wordprocessingml/2006/main" xmlns:w14="http://schemas.microsoft.com/office/word/2010/wordml" xmlns:w15="http://schemas.microsoft.com/office/word/2012/wordml" xmlns:w16cex="http://schemas.microsoft.com/office/word/2018/wordml/cex" xmlns:w16cid="http://schemas.microsoft.com/office/word/2016/wordml/cid" xmlns:w16="http://schemas.microsoft.com/office/word/2018/wordml" xmlns:w16sdtdh="http://schemas.microsoft.com/office/word/2020/wordml/sdtdatahash" xmlns:w16se="http://schemas.microsoft.com/office/word/2015/wordml/symex" mc:Ignorable="w14 w15 w16se w16cid w16 w16cex w16sdtdh">
+<w:styles xmlns:mc="http://schemas.openxmlformats.org/markup-compatibility/2006" xmlns:r="http://schemas.openxmlformats.org/officeDocument/2006/relationships" xmlns:w="http://schemas.openxmlformats.org/wordprocessingml/2006/main" xmlns:w14="http://schemas.microsoft.com/office/word/2010/wordml" xmlns:w15="http://schemas.microsoft.com/office/word/2012/wordml" xmlns:w16se="http://schemas.microsoft.com/office/word/2015/wordml/symex" mc:Ignorable="w14 w15 w16se">
   <w:docDefaults>
     <w:rPrDefault>
       <w:rPr>
@@ -3203,7 +3221,7 @@
       </w:pPr>
     </w:pPrDefault>
   </w:docDefaults>
-  <w:latentStyles w:defLockedState="0" w:defUIPriority="99" w:defSemiHidden="0" w:defUnhideWhenUsed="0" w:defQFormat="0" w:count="376">
+  <w:latentStyles w:defLockedState="0" w:defUIPriority="99" w:defSemiHidden="0" w:defUnhideWhenUsed="0" w:defQFormat="0" w:count="371">
     <w:lsdException w:name="Normal" w:uiPriority="0" w:qFormat="1"/>
     <w:lsdException w:name="heading 1" w:uiPriority="0" w:qFormat="1"/>
     <w:lsdException w:name="heading 2" w:semiHidden="1" w:uiPriority="9" w:unhideWhenUsed="1" w:qFormat="1"/>
@@ -3575,11 +3593,6 @@
     <w:lsdException w:name="List Table 5 Dark Accent 6" w:uiPriority="50"/>
     <w:lsdException w:name="List Table 6 Colorful Accent 6" w:uiPriority="51"/>
     <w:lsdException w:name="List Table 7 Colorful Accent 6" w:uiPriority="52"/>
-    <w:lsdException w:name="Mention" w:semiHidden="1" w:unhideWhenUsed="1"/>
-    <w:lsdException w:name="Smart Hyperlink" w:semiHidden="1" w:unhideWhenUsed="1"/>
-    <w:lsdException w:name="Hashtag" w:semiHidden="1" w:unhideWhenUsed="1"/>
-    <w:lsdException w:name="Unresolved Mention" w:semiHidden="1" w:unhideWhenUsed="1"/>
-    <w:lsdException w:name="Smart Link" w:semiHidden="1" w:unhideWhenUsed="1"/>
   </w:latentStyles>
   <w:style w:type="paragraph" w:default="1" w:styleId="a">
     <w:name w:val="Normal"/>
@@ -4652,7 +4665,7 @@
 </file>
 
 <file path=customXml/itemProps1.xml><?xml version="1.0" encoding="utf-8"?>
-<ds:datastoreItem xmlns:ds="http://schemas.openxmlformats.org/officeDocument/2006/customXml" ds:itemID="{0029588E-3EF4-41A5-9EFE-F994A94B23B1}">
+<ds:datastoreItem xmlns:ds="http://schemas.openxmlformats.org/officeDocument/2006/customXml" ds:itemID="{3C81A259-A36B-487E-B5A4-54288F73536F}">
   <ds:schemaRefs>
     <ds:schemaRef ds:uri="http://schemas.openxmlformats.org/officeDocument/2006/bibliography"/>
   </ds:schemaRefs>
